--- a/Form1/Cover Letters/Cover letter_synerscope.docx
+++ b/Form1/Cover Letters/Cover letter_synerscope.docx
@@ -4,6 +4,9 @@
   <w:body>
     <w:sdt>
       <w:sdtPr>
+        <w:rPr>
+          <w:lang w:val="it-IT"/>
+        </w:rPr>
         <w:alias w:val="Author"/>
         <w:id w:val="4828253"/>
         <w:placeholder>
@@ -17,34 +20,43 @@
         <w:p>
           <w:pPr>
             <w:pStyle w:val="Bold"/>
+            <w:rPr>
+              <w:lang w:val="it-IT"/>
+            </w:rPr>
           </w:pPr>
           <w:r>
+            <w:rPr>
+              <w:lang w:val="it-IT"/>
+            </w:rPr>
             <w:t>Gabriele Spina</w:t>
           </w:r>
         </w:p>
       </w:sdtContent>
     </w:sdt>
     <w:p>
-      <w:proofErr w:type="spellStart"/>
-      <w:r>
-        <w:t>Nieuwstraat</w:t>
-      </w:r>
-      <w:proofErr w:type="spellEnd"/>
-      <w:r>
-        <w:t xml:space="preserve"> 29</w:t>
+      <w:pPr>
+        <w:rPr>
+          <w:lang w:val="it-IT"/>
+        </w:rPr>
+      </w:pPr>
+      <w:r>
+        <w:rPr>
+          <w:lang w:val="it-IT"/>
+        </w:rPr>
+        <w:t>Nieuwstraat 29</w:t>
       </w:r>
     </w:p>
     <w:p>
-      <w:r>
-        <w:t xml:space="preserve">Eindhoven 5611DA, </w:t>
-      </w:r>
-      <w:proofErr w:type="gramStart"/>
-      <w:r>
-        <w:t>The</w:t>
-      </w:r>
-      <w:proofErr w:type="gramEnd"/>
-      <w:r>
-        <w:t xml:space="preserve"> Netherlands</w:t>
+      <w:pPr>
+        <w:rPr>
+          <w:lang w:val="it-IT"/>
+        </w:rPr>
+      </w:pPr>
+      <w:r>
+        <w:rPr>
+          <w:lang w:val="it-IT"/>
+        </w:rPr>
+        <w:t>Eindhoven 5611DA, The Netherlands</w:t>
       </w:r>
     </w:p>
     <w:sdt>
@@ -54,7 +66,7 @@
           <w:docPart w:val="8BFB1F2FC9AE4E2CAE489E1F34969238"/>
         </w:placeholder>
         <w:dataBinding w:prefixMappings="xmlns:ns0='http://schemas.microsoft.com/office/2006/coverPageProps'" w:xpath="/ns0:CoverPageProperties[1]/ns0:PublishDate[1]" w:storeItemID="{55AF091B-3C7A-41E3-B477-F2FDAA23CFDA}"/>
-        <w:date w:fullDate="2015-11-30T00:00:00Z">
+        <w:date w:fullDate="2015-12-27T00:00:00Z">
           <w:dateFormat w:val="MMMM d, yyyy"/>
           <w:lid w:val="en-US"/>
           <w:storeMappedDataAs w:val="dateTime"/>
@@ -68,7 +80,7 @@
             <w:pStyle w:val="DateofLetter"/>
           </w:pPr>
           <w:r>
-            <w:t>November 30, 2015</w:t>
+            <w:t>December 27, 2015</w:t>
           </w:r>
         </w:p>
       </w:sdtContent>
@@ -91,6 +103,7 @@
         <w:dataBinding w:prefixMappings="xmlns:ns0='http://schemas.microsoft.com/templates/2006/recipientData' " w:xpath="/ns0:templateProperties[1]/ns0:recipientName[1]" w:storeItemID="{4B146CC5-D3C5-43BB-AF4E-26D9B320BDC6}"/>
         <w:text/>
       </w:sdtPr>
+      <w:sdtEndPr/>
       <w:sdtContent>
         <w:p>
           <w:pPr>
@@ -107,25 +120,17 @@
               <w:szCs w:val="20"/>
               <w:shd w:val="clear" w:color="auto" w:fill="FFFFFF"/>
             </w:rPr>
-            <w:t xml:space="preserve">Hiring manager, </w:t>
-          </w:r>
-          <w:r>
-            <w:rPr>
-              <w:rFonts w:ascii="Arial" w:hAnsi="Arial" w:cs="Arial"/>
-              <w:color w:val="333333"/>
-              <w:sz w:val="20"/>
-              <w:szCs w:val="20"/>
-              <w:shd w:val="clear" w:color="auto" w:fill="FFFFFF"/>
-            </w:rPr>
-            <w:t>Product team</w:t>
+            <w:t>Hiring manager</w:t>
           </w:r>
         </w:p>
       </w:sdtContent>
     </w:sdt>
     <w:p>
-      <w:r>
-        <w:t>TIQETS</w:t>
-      </w:r>
+      <w:proofErr w:type="spellStart"/>
+      <w:r>
+        <w:t>Pointlogic</w:t>
+      </w:r>
+      <w:proofErr w:type="spellEnd"/>
     </w:p>
     <w:p>
       <w:pPr>
@@ -148,7 +153,7 @@
         <w:sdtEndPr/>
         <w:sdtContent>
           <w:r>
-            <w:t>Hiring manager, Product team</w:t>
+            <w:t>Hiring manager</w:t>
           </w:r>
         </w:sdtContent>
       </w:sdt>
@@ -167,10 +172,10 @@
         <w:t>t is with great interest that I am forwarding my resume to you for the full-time position “</w:t>
       </w:r>
       <w:r>
-        <w:t>Data</w:t>
-      </w:r>
-      <w:r>
-        <w:t xml:space="preserve"> Scientist”</w:t>
+        <w:t>Data Scientist</w:t>
+      </w:r>
+      <w:r>
+        <w:t>”</w:t>
       </w:r>
       <w:r>
         <w:t xml:space="preserve">. </w:t>
@@ -201,136 +206,143 @@
         <w:t xml:space="preserve">focuses </w:t>
       </w:r>
       <w:r>
-        <w:t xml:space="preserve">on analyzing </w:t>
-      </w:r>
-      <w:r>
-        <w:t>data comprising physiological in</w:t>
+        <w:t xml:space="preserve">on </w:t>
+      </w:r>
+      <w:r>
+        <w:t>developing</w:t>
+      </w:r>
+      <w:r>
+        <w:t xml:space="preserve"> </w:t>
+      </w:r>
+      <w:r>
+        <w:t>analytics techniques</w:t>
+      </w:r>
+      <w:r>
+        <w:t xml:space="preserve"> and machine learning methods </w:t>
+      </w:r>
+      <w:r>
+        <w:t xml:space="preserve">applied to healthcare-related </w:t>
+      </w:r>
+      <w:r>
+        <w:t>data analysis</w:t>
+      </w:r>
+      <w:r>
+        <w:t>.</w:t>
+      </w:r>
+      <w:r>
+        <w:t xml:space="preserve"> </w:t>
+      </w:r>
+      <w:r>
+        <w:t xml:space="preserve">The methodologies learnt and developed can easily </w:t>
+      </w:r>
+      <w:proofErr w:type="gramStart"/>
+      <w:r>
+        <w:t>applied</w:t>
+      </w:r>
+      <w:proofErr w:type="gramEnd"/>
+      <w:r>
+        <w:t xml:space="preserve"> to any kind of data.</w:t>
+      </w:r>
+    </w:p>
+    <w:p>
+      <w:pPr>
+        <w:pStyle w:val="BodyCopy"/>
+      </w:pPr>
+      <w:r>
+        <w:t xml:space="preserve">During my PhD I developed </w:t>
+      </w:r>
+      <w:r>
+        <w:t xml:space="preserve">solid programming skills with data analysis techniques such as </w:t>
+      </w:r>
+      <w:r>
+        <w:t xml:space="preserve">topic models, </w:t>
+      </w:r>
+      <w:r>
+        <w:t>clustering, statistical analysis, p</w:t>
+      </w:r>
+      <w:r>
+        <w:t>attern recognition, classifiers.</w:t>
+      </w:r>
+    </w:p>
+    <w:p>
+      <w:pPr>
+        <w:pStyle w:val="BodyCopy"/>
+      </w:pPr>
+      <w:r>
+        <w:t>Some specific accomplishments include:</w:t>
+      </w:r>
+    </w:p>
+    <w:p>
+      <w:pPr>
+        <w:pStyle w:val="BulletedList"/>
+      </w:pPr>
+      <w:r>
+        <w:t>1 journal paper published in</w:t>
+      </w:r>
+      <w:r>
+        <w:t xml:space="preserve"> the</w:t>
+      </w:r>
+      <w:r>
+        <w:t xml:space="preserve"> IEEE journal of Biomedical and Health informatics </w:t>
+      </w:r>
+      <w:r>
+        <w:t xml:space="preserve">and </w:t>
+      </w:r>
+      <w:r>
+        <w:t>awarded as research highlight by IEEE</w:t>
+      </w:r>
+      <w:r>
+        <w:t>.</w:t>
+      </w:r>
+    </w:p>
+    <w:p>
+      <w:pPr>
+        <w:pStyle w:val="BulletedList"/>
+      </w:pPr>
+      <w:r>
+        <w:t>2 journal papers submitted to major medical journals</w:t>
+      </w:r>
+      <w:r>
+        <w:t>.</w:t>
+      </w:r>
+    </w:p>
+    <w:p>
+      <w:pPr>
+        <w:pStyle w:val="BulletedList"/>
+      </w:pPr>
+      <w:r>
+        <w:t>3 patent</w:t>
+      </w:r>
+      <w:r>
+        <w:t>s</w:t>
+      </w:r>
+      <w:r>
+        <w:t xml:space="preserve"> filed by Philips.</w:t>
+      </w:r>
+    </w:p>
+    <w:p>
+      <w:pPr>
+        <w:pStyle w:val="BodyCopy"/>
+      </w:pPr>
+    </w:p>
+    <w:p>
+      <w:pPr>
+        <w:pStyle w:val="BodyCopy"/>
+      </w:pPr>
+      <w:r>
+        <w:t xml:space="preserve">I am friendly, </w:t>
+      </w:r>
+      <w:r>
+        <w:t>organized</w:t>
       </w:r>
       <w:bookmarkStart w:id="0" w:name="_GoBack"/>
       <w:bookmarkEnd w:id="0"/>
       <w:r>
-        <w:t>formation and physical activity</w:t>
-      </w:r>
-      <w:r>
-        <w:t xml:space="preserve"> related to </w:t>
-      </w:r>
-      <w:r>
-        <w:t xml:space="preserve">more than 1000 </w:t>
-      </w:r>
-      <w:r>
-        <w:t xml:space="preserve">patients with chronic obstructive pulmonary disease (COPD). In particular, my efforts aim to investigate </w:t>
-      </w:r>
-      <w:r>
-        <w:t xml:space="preserve">and further developed </w:t>
-      </w:r>
-      <w:r>
-        <w:t>s</w:t>
-      </w:r>
-      <w:r>
-        <w:t xml:space="preserve">ignal processing and machine learning methods to </w:t>
-      </w:r>
-      <w:r>
-        <w:t xml:space="preserve">derive </w:t>
-      </w:r>
-      <w:r>
-        <w:t xml:space="preserve">patient characteristics and behavioral patterns. The extracted information can be used to obtain </w:t>
-      </w:r>
-      <w:r>
-        <w:t xml:space="preserve">new markers of patient's improvements </w:t>
-      </w:r>
-      <w:r>
-        <w:t xml:space="preserve">and </w:t>
-      </w:r>
-      <w:r>
-        <w:t>obje</w:t>
-      </w:r>
-      <w:r>
-        <w:t xml:space="preserve">ctive behavioral assessment </w:t>
-      </w:r>
-      <w:r>
-        <w:t xml:space="preserve">under free living conditions. </w:t>
-      </w:r>
-    </w:p>
-    <w:p>
-      <w:pPr>
-        <w:pStyle w:val="BodyCopy"/>
-      </w:pPr>
-      <w:r>
-        <w:t xml:space="preserve">During my PhD I developed </w:t>
-      </w:r>
-      <w:r>
-        <w:t xml:space="preserve">solid programming skills with data analysis techniques such as </w:t>
-      </w:r>
-      <w:r>
-        <w:t xml:space="preserve">topic models, </w:t>
-      </w:r>
-      <w:r>
-        <w:t>clustering, statistical analysis, p</w:t>
-      </w:r>
-      <w:r>
-        <w:t>attern recognition, classifiers.</w:t>
-      </w:r>
-    </w:p>
-    <w:p>
-      <w:pPr>
-        <w:pStyle w:val="BodyCopy"/>
-      </w:pPr>
-      <w:r>
-        <w:t>Some specific accomplishments include:</w:t>
-      </w:r>
-    </w:p>
-    <w:p>
-      <w:pPr>
-        <w:pStyle w:val="BulletedList"/>
-      </w:pPr>
-      <w:r>
-        <w:t>1 journal paper published in</w:t>
-      </w:r>
-      <w:r>
-        <w:t xml:space="preserve"> the</w:t>
-      </w:r>
-      <w:r>
-        <w:t xml:space="preserve"> IEEE journal of Biomedical and Health informatics </w:t>
-      </w:r>
-      <w:r>
-        <w:t xml:space="preserve">and </w:t>
-      </w:r>
-      <w:r>
-        <w:t>awarded as research highlight by IEEE</w:t>
-      </w:r>
-      <w:r>
-        <w:t>.</w:t>
-      </w:r>
-    </w:p>
-    <w:p>
-      <w:pPr>
-        <w:pStyle w:val="BulletedList"/>
-      </w:pPr>
-      <w:r>
-        <w:t>2 journal papers submitted to major medical journals</w:t>
-      </w:r>
-      <w:r>
-        <w:t>.</w:t>
-      </w:r>
-    </w:p>
-    <w:p>
-      <w:pPr>
-        <w:pStyle w:val="BulletedList"/>
-      </w:pPr>
-      <w:r>
-        <w:t>3 patent</w:t>
-      </w:r>
-      <w:r>
-        <w:t>s</w:t>
-      </w:r>
-      <w:r>
-        <w:t xml:space="preserve"> filed by Philips.</w:t>
-      </w:r>
-    </w:p>
-    <w:p>
-      <w:pPr>
-        <w:pStyle w:val="BodyCopy"/>
-      </w:pPr>
+        <w:t xml:space="preserve"> and patient and I am used to working under pressure and to a deadline.</w:t>
+      </w:r>
+      <w:r>
+        <w:t xml:space="preserve"> </w:t>
+      </w:r>
       <w:r>
         <w:t>My belief is that I could make significant contributions to your current and future projects and that my education and abilities will be employed to their full potential in this position.</w:t>
       </w:r>
@@ -397,7 +409,7 @@
   <w:abstractNum w:abstractNumId="0">
     <w:nsid w:val="FFFFFF7F"/>
     <w:multiLevelType w:val="singleLevel"/>
-    <w:tmpl w:val="9A8A2B56"/>
+    <w:tmpl w:val="F0EAE360"/>
     <w:lvl w:ilvl="0">
       <w:start w:val="1"/>
       <w:numFmt w:val="decimal"/>
@@ -414,7 +426,7 @@
   <w:abstractNum w:abstractNumId="1">
     <w:nsid w:val="FFFFFF83"/>
     <w:multiLevelType w:val="singleLevel"/>
-    <w:tmpl w:val="5AFABC34"/>
+    <w:tmpl w:val="616A7D0E"/>
     <w:lvl w:ilvl="0">
       <w:start w:val="1"/>
       <w:numFmt w:val="bullet"/>
@@ -434,7 +446,7 @@
   <w:abstractNum w:abstractNumId="2">
     <w:nsid w:val="FFFFFF88"/>
     <w:multiLevelType w:val="singleLevel"/>
-    <w:tmpl w:val="FA4CB77A"/>
+    <w:tmpl w:val="3DE84F1C"/>
     <w:lvl w:ilvl="0">
       <w:start w:val="1"/>
       <w:numFmt w:val="decimal"/>
@@ -451,7 +463,7 @@
   <w:abstractNum w:abstractNumId="3">
     <w:nsid w:val="FFFFFF89"/>
     <w:multiLevelType w:val="singleLevel"/>
-    <w:tmpl w:val="9D543386"/>
+    <w:tmpl w:val="4956BFE4"/>
     <w:lvl w:ilvl="0">
       <w:start w:val="1"/>
       <w:numFmt w:val="bullet"/>
@@ -1493,7 +1505,7 @@
     <w:charset w:val="00"/>
     <w:family w:val="swiss"/>
     <w:pitch w:val="variable"/>
-    <w:sig w:usb0="E10002FF" w:usb1="4000ACFF" w:usb2="00000009" w:usb3="00000000" w:csb0="0000019F" w:csb1="00000000"/>
+    <w:sig w:usb0="E00002FF" w:usb1="4000ACFF" w:usb2="00000001" w:usb3="00000000" w:csb0="0000019F" w:csb1="00000000"/>
   </w:font>
   <w:font w:name="Tahoma">
     <w:panose1 w:val="020B0604030504040204"/>
@@ -1523,6 +1535,7 @@
 <w:settings xmlns:mc="http://schemas.openxmlformats.org/markup-compatibility/2006" xmlns:o="urn:schemas-microsoft-com:office:office" xmlns:r="http://schemas.openxmlformats.org/officeDocument/2006/relationships" xmlns:m="http://schemas.openxmlformats.org/officeDocument/2006/math" xmlns:v="urn:schemas-microsoft-com:vml" xmlns:w10="urn:schemas-microsoft-com:office:word" xmlns:w="http://schemas.openxmlformats.org/wordprocessingml/2006/main" xmlns:w14="http://schemas.microsoft.com/office/word/2010/wordml" xmlns:sl="http://schemas.openxmlformats.org/schemaLibrary/2006/main" mc:Ignorable="w14">
   <w:view w:val="normal"/>
   <w:defaultTabStop w:val="720"/>
+  <w:hyphenationZone w:val="283"/>
   <w:characterSpacingControl w:val="doNotCompress"/>
   <w:compat>
     <w:useFELayout/>
@@ -1536,7 +1549,9 @@
     <w:rsid w:val="0067083F"/>
     <w:rsid w:val="00A37FD9"/>
     <w:rsid w:val="00C12DFF"/>
+    <w:rsid w:val="00E0682D"/>
     <w:rsid w:val="00E60384"/>
+    <w:rsid w:val="00ED66B7"/>
   </w:rsids>
   <m:mathPr>
     <m:mathFont m:val="Cambria Math"/>
@@ -1553,8 +1568,8 @@
   </m:mathPr>
   <w:themeFontLang w:val="en-US"/>
   <w:clrSchemeMapping w:bg1="light1" w:t1="dark1" w:bg2="light2" w:t2="dark2" w:accent1="accent1" w:accent2="accent2" w:accent3="accent3" w:accent4="accent4" w:accent5="accent5" w:accent6="accent6" w:hyperlink="hyperlink" w:followedHyperlink="followedHyperlink"/>
-  <w:decimalSymbol w:val="."/>
-  <w:listSeparator w:val=","/>
+  <w:decimalSymbol w:val=","/>
+  <w:listSeparator w:val=";"/>
 </w:settings>
 </file>
 
@@ -2296,7 +2311,7 @@
 
 <file path=customXml/item1.xml><?xml version="1.0" encoding="utf-8"?>
 <CoverPageProperties xmlns="http://schemas.microsoft.com/office/2006/coverPageProps">
-  <PublishDate>2015-11-30T00:00:00</PublishDate>
+  <PublishDate>2015-12-27T00:00:00</PublishDate>
   <Abstract/>
   <CompanyAddress/>
   <CompanyPhone/>
@@ -2307,7 +2322,7 @@
 
 <file path=customXml/item2.xml><?xml version="1.0" encoding="utf-8"?>
 <t:templateProperties xmlns:t="http://schemas.microsoft.com/templates/2006/recipientData">
-  <t:recipientName>Hiring manager, Product team</t:recipientName>
+  <t:recipientName>Hiring manager</t:recipientName>
 </t:templateProperties>
 </file>
 
